--- a/03. NPTEL/Week04/Week 04 Assignment.docx
+++ b/03. NPTEL/Week04/Week 04 Assignment.docx
@@ -193,6 +193,7 @@
           <w:rFonts w:ascii="Times New Roman" w:eastAsia="Times New Roman" w:hAnsi="Times New Roman" w:cs="Times New Roman"/>
           <w:b/>
           <w:bCs/>
+          <w:noProof/>
           <w:kern w:val="0"/>
           <w:sz w:val="32"/>
           <w:szCs w:val="32"/>
@@ -237,6 +238,7 @@
       </w:r>
       <w:r>
         <w:rPr>
+          <w:noProof/>
           <w:sz w:val="36"/>
           <w:szCs w:val="36"/>
         </w:rPr>
@@ -279,6 +281,7 @@
       </w:r>
       <w:r>
         <w:rPr>
+          <w:noProof/>
           <w:sz w:val="36"/>
           <w:szCs w:val="36"/>
         </w:rPr>
@@ -321,6 +324,7 @@
       </w:r>
       <w:r>
         <w:rPr>
+          <w:noProof/>
           <w:sz w:val="36"/>
           <w:szCs w:val="36"/>
         </w:rPr>
@@ -362,6 +366,7 @@
       </w:r>
       <w:r>
         <w:rPr>
+          <w:noProof/>
           <w:sz w:val="36"/>
           <w:szCs w:val="36"/>
         </w:rPr>
@@ -404,6 +409,7 @@
       </w:r>
       <w:r>
         <w:rPr>
+          <w:noProof/>
           <w:sz w:val="36"/>
           <w:szCs w:val="36"/>
         </w:rPr>
@@ -445,6 +451,7 @@
       </w:r>
       <w:r>
         <w:rPr>
+          <w:noProof/>
           <w:sz w:val="36"/>
           <w:szCs w:val="36"/>
         </w:rPr>
@@ -486,6 +493,7 @@
       </w:r>
       <w:r>
         <w:rPr>
+          <w:noProof/>
           <w:sz w:val="36"/>
           <w:szCs w:val="36"/>
         </w:rPr>
@@ -528,6 +536,7 @@
       </w:r>
       <w:r>
         <w:rPr>
+          <w:noProof/>
           <w:sz w:val="36"/>
           <w:szCs w:val="36"/>
         </w:rPr>
@@ -596,6 +605,7 @@
       <w:r>
         <w:rPr>
           <w:rFonts w:ascii="Times New Roman" w:eastAsia="Times New Roman" w:hAnsi="Times New Roman" w:cs="Times New Roman"/>
+          <w:noProof/>
           <w:kern w:val="0"/>
           <w:sz w:val="28"/>
           <w:szCs w:val="28"/>
@@ -642,6 +652,7 @@
       <w:r>
         <w:rPr>
           <w:rFonts w:ascii="Times New Roman" w:eastAsia="Times New Roman" w:hAnsi="Times New Roman" w:cs="Times New Roman"/>
+          <w:noProof/>
           <w:kern w:val="0"/>
           <w:sz w:val="28"/>
           <w:szCs w:val="28"/>
@@ -684,10 +695,571 @@
           </wp:inline>
         </w:drawing>
       </w:r>
+      <w:r>
+        <w:rPr>
+          <w:rFonts w:ascii="Times New Roman" w:eastAsia="Times New Roman" w:hAnsi="Times New Roman" w:cs="Times New Roman"/>
+          <w:kern w:val="0"/>
+          <w:sz w:val="28"/>
+          <w:szCs w:val="28"/>
+          <w:lang w:eastAsia="en-IN"/>
+          <w14:ligatures w14:val="none"/>
+        </w:rPr>
+        <w:drawing>
+          <wp:inline distT="0" distB="0" distL="0" distR="0" wp14:anchorId="3748FC99" wp14:editId="57D06F73">
+            <wp:extent cx="5731510" cy="2766060"/>
+            <wp:effectExtent l="0" t="0" r="2540" b="0"/>
+            <wp:docPr id="1714797376" name="Picture 1"/>
+            <wp:cNvGraphicFramePr>
+              <a:graphicFrameLocks xmlns:a="http://schemas.openxmlformats.org/drawingml/2006/main" noChangeAspect="1"/>
+            </wp:cNvGraphicFramePr>
+            <a:graphic xmlns:a="http://schemas.openxmlformats.org/drawingml/2006/main">
+              <a:graphicData uri="http://schemas.openxmlformats.org/drawingml/2006/picture">
+                <pic:pic xmlns:pic="http://schemas.openxmlformats.org/drawingml/2006/picture">
+                  <pic:nvPicPr>
+                    <pic:cNvPr id="1714797376" name=""/>
+                    <pic:cNvPicPr/>
+                  </pic:nvPicPr>
+                  <pic:blipFill>
+                    <a:blip r:embed="rId16"/>
+                    <a:stretch>
+                      <a:fillRect/>
+                    </a:stretch>
+                  </pic:blipFill>
+                  <pic:spPr>
+                    <a:xfrm>
+                      <a:off x="0" y="0"/>
+                      <a:ext cx="5731510" cy="2766060"/>
+                    </a:xfrm>
+                    <a:prstGeom prst="rect">
+                      <a:avLst/>
+                    </a:prstGeom>
+                  </pic:spPr>
+                </pic:pic>
+              </a:graphicData>
+            </a:graphic>
+          </wp:inline>
+        </w:drawing>
+      </w:r>
+      <w:r>
+        <w:rPr>
+          <w:rFonts w:ascii="Times New Roman" w:eastAsia="Times New Roman" w:hAnsi="Times New Roman" w:cs="Times New Roman"/>
+          <w:kern w:val="0"/>
+          <w:sz w:val="28"/>
+          <w:szCs w:val="28"/>
+          <w:lang w:eastAsia="en-IN"/>
+          <w14:ligatures w14:val="none"/>
+        </w:rPr>
+        <w:lastRenderedPageBreak/>
+        <w:drawing>
+          <wp:inline distT="0" distB="0" distL="0" distR="0" wp14:anchorId="6FB791A3" wp14:editId="428F3446">
+            <wp:extent cx="5731510" cy="2028825"/>
+            <wp:effectExtent l="0" t="0" r="2540" b="9525"/>
+            <wp:docPr id="1700658262" name="Picture 1"/>
+            <wp:cNvGraphicFramePr>
+              <a:graphicFrameLocks xmlns:a="http://schemas.openxmlformats.org/drawingml/2006/main" noChangeAspect="1"/>
+            </wp:cNvGraphicFramePr>
+            <a:graphic xmlns:a="http://schemas.openxmlformats.org/drawingml/2006/main">
+              <a:graphicData uri="http://schemas.openxmlformats.org/drawingml/2006/picture">
+                <pic:pic xmlns:pic="http://schemas.openxmlformats.org/drawingml/2006/picture">
+                  <pic:nvPicPr>
+                    <pic:cNvPr id="1700658262" name=""/>
+                    <pic:cNvPicPr/>
+                  </pic:nvPicPr>
+                  <pic:blipFill>
+                    <a:blip r:embed="rId17"/>
+                    <a:stretch>
+                      <a:fillRect/>
+                    </a:stretch>
+                  </pic:blipFill>
+                  <pic:spPr>
+                    <a:xfrm>
+                      <a:off x="0" y="0"/>
+                      <a:ext cx="5731510" cy="2028825"/>
+                    </a:xfrm>
+                    <a:prstGeom prst="rect">
+                      <a:avLst/>
+                    </a:prstGeom>
+                  </pic:spPr>
+                </pic:pic>
+              </a:graphicData>
+            </a:graphic>
+          </wp:inline>
+        </w:drawing>
+      </w:r>
+      <w:r>
+        <w:rPr>
+          <w:rFonts w:ascii="Times New Roman" w:eastAsia="Times New Roman" w:hAnsi="Times New Roman" w:cs="Times New Roman"/>
+          <w:kern w:val="0"/>
+          <w:sz w:val="28"/>
+          <w:szCs w:val="28"/>
+          <w:lang w:eastAsia="en-IN"/>
+          <w14:ligatures w14:val="none"/>
+        </w:rPr>
+        <w:drawing>
+          <wp:inline distT="0" distB="0" distL="0" distR="0" wp14:anchorId="4B02C74D" wp14:editId="7F8B45AF">
+            <wp:extent cx="5731510" cy="1522095"/>
+            <wp:effectExtent l="0" t="0" r="2540" b="1905"/>
+            <wp:docPr id="528582174" name="Picture 1"/>
+            <wp:cNvGraphicFramePr>
+              <a:graphicFrameLocks xmlns:a="http://schemas.openxmlformats.org/drawingml/2006/main" noChangeAspect="1"/>
+            </wp:cNvGraphicFramePr>
+            <a:graphic xmlns:a="http://schemas.openxmlformats.org/drawingml/2006/main">
+              <a:graphicData uri="http://schemas.openxmlformats.org/drawingml/2006/picture">
+                <pic:pic xmlns:pic="http://schemas.openxmlformats.org/drawingml/2006/picture">
+                  <pic:nvPicPr>
+                    <pic:cNvPr id="528582174" name=""/>
+                    <pic:cNvPicPr/>
+                  </pic:nvPicPr>
+                  <pic:blipFill>
+                    <a:blip r:embed="rId18"/>
+                    <a:stretch>
+                      <a:fillRect/>
+                    </a:stretch>
+                  </pic:blipFill>
+                  <pic:spPr>
+                    <a:xfrm>
+                      <a:off x="0" y="0"/>
+                      <a:ext cx="5731510" cy="1522095"/>
+                    </a:xfrm>
+                    <a:prstGeom prst="rect">
+                      <a:avLst/>
+                    </a:prstGeom>
+                  </pic:spPr>
+                </pic:pic>
+              </a:graphicData>
+            </a:graphic>
+          </wp:inline>
+        </w:drawing>
+      </w:r>
+      <w:r>
+        <w:rPr>
+          <w:rFonts w:ascii="Times New Roman" w:eastAsia="Times New Roman" w:hAnsi="Times New Roman" w:cs="Times New Roman"/>
+          <w:kern w:val="0"/>
+          <w:sz w:val="28"/>
+          <w:szCs w:val="28"/>
+          <w:lang w:eastAsia="en-IN"/>
+          <w14:ligatures w14:val="none"/>
+        </w:rPr>
+        <w:lastRenderedPageBreak/>
+        <w:drawing>
+          <wp:inline distT="0" distB="0" distL="0" distR="0" wp14:anchorId="727F79C1" wp14:editId="5F819E80">
+            <wp:extent cx="5731510" cy="5524500"/>
+            <wp:effectExtent l="0" t="0" r="2540" b="0"/>
+            <wp:docPr id="707988897" name="Picture 1"/>
+            <wp:cNvGraphicFramePr>
+              <a:graphicFrameLocks xmlns:a="http://schemas.openxmlformats.org/drawingml/2006/main" noChangeAspect="1"/>
+            </wp:cNvGraphicFramePr>
+            <a:graphic xmlns:a="http://schemas.openxmlformats.org/drawingml/2006/main">
+              <a:graphicData uri="http://schemas.openxmlformats.org/drawingml/2006/picture">
+                <pic:pic xmlns:pic="http://schemas.openxmlformats.org/drawingml/2006/picture">
+                  <pic:nvPicPr>
+                    <pic:cNvPr id="707988897" name=""/>
+                    <pic:cNvPicPr/>
+                  </pic:nvPicPr>
+                  <pic:blipFill>
+                    <a:blip r:embed="rId19"/>
+                    <a:stretch>
+                      <a:fillRect/>
+                    </a:stretch>
+                  </pic:blipFill>
+                  <pic:spPr>
+                    <a:xfrm>
+                      <a:off x="0" y="0"/>
+                      <a:ext cx="5731510" cy="5524500"/>
+                    </a:xfrm>
+                    <a:prstGeom prst="rect">
+                      <a:avLst/>
+                    </a:prstGeom>
+                  </pic:spPr>
+                </pic:pic>
+              </a:graphicData>
+            </a:graphic>
+          </wp:inline>
+        </w:drawing>
+      </w:r>
+      <w:r>
+        <w:rPr>
+          <w:rFonts w:ascii="Times New Roman" w:eastAsia="Times New Roman" w:hAnsi="Times New Roman" w:cs="Times New Roman"/>
+          <w:kern w:val="0"/>
+          <w:sz w:val="28"/>
+          <w:szCs w:val="28"/>
+          <w:lang w:eastAsia="en-IN"/>
+          <w14:ligatures w14:val="none"/>
+        </w:rPr>
+        <w:drawing>
+          <wp:inline distT="0" distB="0" distL="0" distR="0" wp14:anchorId="65F0E9EF" wp14:editId="07A26F04">
+            <wp:extent cx="5731510" cy="1802130"/>
+            <wp:effectExtent l="0" t="0" r="2540" b="7620"/>
+            <wp:docPr id="247056918" name="Picture 1"/>
+            <wp:cNvGraphicFramePr>
+              <a:graphicFrameLocks xmlns:a="http://schemas.openxmlformats.org/drawingml/2006/main" noChangeAspect="1"/>
+            </wp:cNvGraphicFramePr>
+            <a:graphic xmlns:a="http://schemas.openxmlformats.org/drawingml/2006/main">
+              <a:graphicData uri="http://schemas.openxmlformats.org/drawingml/2006/picture">
+                <pic:pic xmlns:pic="http://schemas.openxmlformats.org/drawingml/2006/picture">
+                  <pic:nvPicPr>
+                    <pic:cNvPr id="247056918" name=""/>
+                    <pic:cNvPicPr/>
+                  </pic:nvPicPr>
+                  <pic:blipFill>
+                    <a:blip r:embed="rId20"/>
+                    <a:stretch>
+                      <a:fillRect/>
+                    </a:stretch>
+                  </pic:blipFill>
+                  <pic:spPr>
+                    <a:xfrm>
+                      <a:off x="0" y="0"/>
+                      <a:ext cx="5731510" cy="1802130"/>
+                    </a:xfrm>
+                    <a:prstGeom prst="rect">
+                      <a:avLst/>
+                    </a:prstGeom>
+                  </pic:spPr>
+                </pic:pic>
+              </a:graphicData>
+            </a:graphic>
+          </wp:inline>
+        </w:drawing>
+      </w:r>
+      <w:r>
+        <w:rPr>
+          <w:rFonts w:ascii="Times New Roman" w:eastAsia="Times New Roman" w:hAnsi="Times New Roman" w:cs="Times New Roman"/>
+          <w:kern w:val="0"/>
+          <w:sz w:val="28"/>
+          <w:szCs w:val="28"/>
+          <w:lang w:eastAsia="en-IN"/>
+          <w14:ligatures w14:val="none"/>
+        </w:rPr>
+        <w:t>The parameter in vanilla gradient descent that determines the step size taken in the direction of the gradient is the </w:t>
+      </w:r>
+      <w:r>
+        <w:rPr>
+          <w:rFonts w:ascii="Times New Roman" w:eastAsia="Times New Roman" w:hAnsi="Times New Roman" w:cs="Times New Roman"/>
+          <w:b/>
+          <w:bCs/>
+          <w:kern w:val="0"/>
+          <w:sz w:val="28"/>
+          <w:szCs w:val="28"/>
+          <w:lang w:eastAsia="en-IN"/>
+          <w14:ligatures w14:val="none"/>
+        </w:rPr>
+        <w:t>Learning Rate</w:t>
+      </w:r>
+      <w:r>
+        <w:rPr>
+          <w:rFonts w:ascii="Times New Roman" w:eastAsia="Times New Roman" w:hAnsi="Times New Roman" w:cs="Times New Roman"/>
+          <w:kern w:val="0"/>
+          <w:sz w:val="28"/>
+          <w:szCs w:val="28"/>
+          <w:lang w:eastAsia="en-IN"/>
+          <w14:ligatures w14:val="none"/>
+        </w:rPr>
+        <w:t>.</w:t>
+      </w:r>
     </w:p>
     <w:p>
       <w:pPr>
         <w:spacing w:before="100" w:beforeAutospacing="1" w:after="100" w:afterAutospacing="1" w:line="240" w:lineRule="auto"/>
+        <w:rPr>
+          <w:rFonts w:ascii="Times New Roman" w:eastAsia="Times New Roman" w:hAnsi="Times New Roman" w:cs="Times New Roman"/>
+          <w:kern w:val="0"/>
+          <w:sz w:val="28"/>
+          <w:szCs w:val="28"/>
+          <w:lang w:eastAsia="en-IN"/>
+          <w14:ligatures w14:val="none"/>
+        </w:rPr>
+      </w:pPr>
+    </w:p>
+    <w:p>
+      <w:pPr>
+        <w:spacing w:before="100" w:beforeAutospacing="1" w:after="100" w:afterAutospacing="1" w:line="240" w:lineRule="auto"/>
+        <w:rPr>
+          <w:rFonts w:ascii="Times New Roman" w:eastAsia="Times New Roman" w:hAnsi="Times New Roman" w:cs="Times New Roman"/>
+          <w:kern w:val="0"/>
+          <w:sz w:val="28"/>
+          <w:szCs w:val="28"/>
+          <w:lang w:eastAsia="en-IN"/>
+          <w14:ligatures w14:val="none"/>
+        </w:rPr>
+      </w:pPr>
+      <w:r>
+        <w:rPr>
+          <w:rFonts w:ascii="Times New Roman" w:eastAsia="Times New Roman" w:hAnsi="Times New Roman" w:cs="Times New Roman"/>
+          <w:kern w:val="0"/>
+          <w:sz w:val="28"/>
+          <w:szCs w:val="28"/>
+          <w:lang w:eastAsia="en-IN"/>
+          <w14:ligatures w14:val="none"/>
+        </w:rPr>
+        <w:lastRenderedPageBreak/>
+        <w:drawing>
+          <wp:inline distT="0" distB="0" distL="0" distR="0" wp14:anchorId="75C3AEF2" wp14:editId="5B8076CC">
+            <wp:extent cx="5731510" cy="1520825"/>
+            <wp:effectExtent l="0" t="0" r="2540" b="3175"/>
+            <wp:docPr id="127710019" name="Picture 1"/>
+            <wp:cNvGraphicFramePr>
+              <a:graphicFrameLocks xmlns:a="http://schemas.openxmlformats.org/drawingml/2006/main" noChangeAspect="1"/>
+            </wp:cNvGraphicFramePr>
+            <a:graphic xmlns:a="http://schemas.openxmlformats.org/drawingml/2006/main">
+              <a:graphicData uri="http://schemas.openxmlformats.org/drawingml/2006/picture">
+                <pic:pic xmlns:pic="http://schemas.openxmlformats.org/drawingml/2006/picture">
+                  <pic:nvPicPr>
+                    <pic:cNvPr id="127710019" name=""/>
+                    <pic:cNvPicPr/>
+                  </pic:nvPicPr>
+                  <pic:blipFill>
+                    <a:blip r:embed="rId21"/>
+                    <a:stretch>
+                      <a:fillRect/>
+                    </a:stretch>
+                  </pic:blipFill>
+                  <pic:spPr>
+                    <a:xfrm>
+                      <a:off x="0" y="0"/>
+                      <a:ext cx="5731510" cy="1520825"/>
+                    </a:xfrm>
+                    <a:prstGeom prst="rect">
+                      <a:avLst/>
+                    </a:prstGeom>
+                  </pic:spPr>
+                </pic:pic>
+              </a:graphicData>
+            </a:graphic>
+          </wp:inline>
+        </w:drawing>
+      </w:r>
+      <w:r>
+        <w:rPr>
+          <w:rFonts w:ascii="Times New Roman" w:eastAsia="Times New Roman" w:hAnsi="Times New Roman" w:cs="Times New Roman"/>
+          <w:kern w:val="0"/>
+          <w:sz w:val="28"/>
+          <w:szCs w:val="28"/>
+          <w:lang w:eastAsia="en-IN"/>
+          <w14:ligatures w14:val="none"/>
+        </w:rPr>
+        <w:drawing>
+          <wp:inline distT="0" distB="0" distL="0" distR="0" wp14:anchorId="4EB441D2" wp14:editId="744DEE27">
+            <wp:extent cx="5668166" cy="4782217"/>
+            <wp:effectExtent l="0" t="0" r="8890" b="0"/>
+            <wp:docPr id="480231979" name="Picture 1"/>
+            <wp:cNvGraphicFramePr>
+              <a:graphicFrameLocks xmlns:a="http://schemas.openxmlformats.org/drawingml/2006/main" noChangeAspect="1"/>
+            </wp:cNvGraphicFramePr>
+            <a:graphic xmlns:a="http://schemas.openxmlformats.org/drawingml/2006/main">
+              <a:graphicData uri="http://schemas.openxmlformats.org/drawingml/2006/picture">
+                <pic:pic xmlns:pic="http://schemas.openxmlformats.org/drawingml/2006/picture">
+                  <pic:nvPicPr>
+                    <pic:cNvPr id="480231979" name=""/>
+                    <pic:cNvPicPr/>
+                  </pic:nvPicPr>
+                  <pic:blipFill>
+                    <a:blip r:embed="rId22"/>
+                    <a:stretch>
+                      <a:fillRect/>
+                    </a:stretch>
+                  </pic:blipFill>
+                  <pic:spPr>
+                    <a:xfrm>
+                      <a:off x="0" y="0"/>
+                      <a:ext cx="5668166" cy="4782217"/>
+                    </a:xfrm>
+                    <a:prstGeom prst="rect">
+                      <a:avLst/>
+                    </a:prstGeom>
+                  </pic:spPr>
+                </pic:pic>
+              </a:graphicData>
+            </a:graphic>
+          </wp:inline>
+        </w:drawing>
+      </w:r>
+      <w:r>
+        <w:rPr>
+          <w:rFonts w:ascii="Times New Roman" w:eastAsia="Times New Roman" w:hAnsi="Times New Roman" w:cs="Times New Roman"/>
+          <w:kern w:val="0"/>
+          <w:sz w:val="28"/>
+          <w:szCs w:val="28"/>
+          <w:lang w:eastAsia="en-IN"/>
+          <w14:ligatures w14:val="none"/>
+        </w:rPr>
+        <w:drawing>
+          <wp:inline distT="0" distB="0" distL="0" distR="0" wp14:anchorId="06DA8E79" wp14:editId="0998607F">
+            <wp:extent cx="5115639" cy="2410161"/>
+            <wp:effectExtent l="0" t="0" r="8890" b="9525"/>
+            <wp:docPr id="1672601958" name="Picture 1"/>
+            <wp:cNvGraphicFramePr>
+              <a:graphicFrameLocks xmlns:a="http://schemas.openxmlformats.org/drawingml/2006/main" noChangeAspect="1"/>
+            </wp:cNvGraphicFramePr>
+            <a:graphic xmlns:a="http://schemas.openxmlformats.org/drawingml/2006/main">
+              <a:graphicData uri="http://schemas.openxmlformats.org/drawingml/2006/picture">
+                <pic:pic xmlns:pic="http://schemas.openxmlformats.org/drawingml/2006/picture">
+                  <pic:nvPicPr>
+                    <pic:cNvPr id="1672601958" name=""/>
+                    <pic:cNvPicPr/>
+                  </pic:nvPicPr>
+                  <pic:blipFill>
+                    <a:blip r:embed="rId23"/>
+                    <a:stretch>
+                      <a:fillRect/>
+                    </a:stretch>
+                  </pic:blipFill>
+                  <pic:spPr>
+                    <a:xfrm>
+                      <a:off x="0" y="0"/>
+                      <a:ext cx="5115639" cy="2410161"/>
+                    </a:xfrm>
+                    <a:prstGeom prst="rect">
+                      <a:avLst/>
+                    </a:prstGeom>
+                  </pic:spPr>
+                </pic:pic>
+              </a:graphicData>
+            </a:graphic>
+          </wp:inline>
+        </w:drawing>
+      </w:r>
+      <w:r>
+        <w:rPr>
+          <w:rFonts w:ascii="Times New Roman" w:eastAsia="Times New Roman" w:hAnsi="Times New Roman" w:cs="Times New Roman"/>
+          <w:kern w:val="0"/>
+          <w:sz w:val="28"/>
+          <w:szCs w:val="28"/>
+          <w:lang w:eastAsia="en-IN"/>
+          <w14:ligatures w14:val="none"/>
+        </w:rPr>
+        <w:lastRenderedPageBreak/>
+        <w:drawing>
+          <wp:inline distT="0" distB="0" distL="0" distR="0" wp14:anchorId="60A17367" wp14:editId="66D6DE45">
+            <wp:extent cx="5731510" cy="4241800"/>
+            <wp:effectExtent l="0" t="0" r="2540" b="6350"/>
+            <wp:docPr id="676179073" name="Picture 1"/>
+            <wp:cNvGraphicFramePr>
+              <a:graphicFrameLocks xmlns:a="http://schemas.openxmlformats.org/drawingml/2006/main" noChangeAspect="1"/>
+            </wp:cNvGraphicFramePr>
+            <a:graphic xmlns:a="http://schemas.openxmlformats.org/drawingml/2006/main">
+              <a:graphicData uri="http://schemas.openxmlformats.org/drawingml/2006/picture">
+                <pic:pic xmlns:pic="http://schemas.openxmlformats.org/drawingml/2006/picture">
+                  <pic:nvPicPr>
+                    <pic:cNvPr id="676179073" name=""/>
+                    <pic:cNvPicPr/>
+                  </pic:nvPicPr>
+                  <pic:blipFill>
+                    <a:blip r:embed="rId24"/>
+                    <a:stretch>
+                      <a:fillRect/>
+                    </a:stretch>
+                  </pic:blipFill>
+                  <pic:spPr>
+                    <a:xfrm>
+                      <a:off x="0" y="0"/>
+                      <a:ext cx="5731510" cy="4241800"/>
+                    </a:xfrm>
+                    <a:prstGeom prst="rect">
+                      <a:avLst/>
+                    </a:prstGeom>
+                  </pic:spPr>
+                </pic:pic>
+              </a:graphicData>
+            </a:graphic>
+          </wp:inline>
+        </w:drawing>
+      </w:r>
+      <w:r>
+        <w:rPr>
+          <w:rFonts w:ascii="Times New Roman" w:eastAsia="Times New Roman" w:hAnsi="Times New Roman" w:cs="Times New Roman"/>
+          <w:kern w:val="0"/>
+          <w:sz w:val="28"/>
+          <w:szCs w:val="28"/>
+          <w:lang w:eastAsia="en-IN"/>
+          <w14:ligatures w14:val="none"/>
+        </w:rPr>
+        <w:drawing>
+          <wp:inline distT="0" distB="0" distL="0" distR="0" wp14:anchorId="4BFA4177" wp14:editId="610057FE">
+            <wp:extent cx="5731510" cy="1497330"/>
+            <wp:effectExtent l="0" t="0" r="2540" b="7620"/>
+            <wp:docPr id="861132148" name="Picture 1"/>
+            <wp:cNvGraphicFramePr>
+              <a:graphicFrameLocks xmlns:a="http://schemas.openxmlformats.org/drawingml/2006/main" noChangeAspect="1"/>
+            </wp:cNvGraphicFramePr>
+            <a:graphic xmlns:a="http://schemas.openxmlformats.org/drawingml/2006/main">
+              <a:graphicData uri="http://schemas.openxmlformats.org/drawingml/2006/picture">
+                <pic:pic xmlns:pic="http://schemas.openxmlformats.org/drawingml/2006/picture">
+                  <pic:nvPicPr>
+                    <pic:cNvPr id="861132148" name=""/>
+                    <pic:cNvPicPr/>
+                  </pic:nvPicPr>
+                  <pic:blipFill>
+                    <a:blip r:embed="rId25"/>
+                    <a:stretch>
+                      <a:fillRect/>
+                    </a:stretch>
+                  </pic:blipFill>
+                  <pic:spPr>
+                    <a:xfrm>
+                      <a:off x="0" y="0"/>
+                      <a:ext cx="5731510" cy="1497330"/>
+                    </a:xfrm>
+                    <a:prstGeom prst="rect">
+                      <a:avLst/>
+                    </a:prstGeom>
+                  </pic:spPr>
+                </pic:pic>
+              </a:graphicData>
+            </a:graphic>
+          </wp:inline>
+        </w:drawing>
+      </w:r>
+      <w:r>
+        <w:rPr>
+          <w:rFonts w:ascii="Times New Roman" w:eastAsia="Times New Roman" w:hAnsi="Times New Roman" w:cs="Times New Roman"/>
+          <w:kern w:val="0"/>
+          <w:sz w:val="28"/>
+          <w:szCs w:val="28"/>
+          <w:lang w:eastAsia="en-IN"/>
+          <w14:ligatures w14:val="none"/>
+        </w:rPr>
+        <w:lastRenderedPageBreak/>
+        <w:drawing>
+          <wp:inline distT="0" distB="0" distL="0" distR="0" wp14:anchorId="144D40A9" wp14:editId="64928A78">
+            <wp:extent cx="5731510" cy="4759325"/>
+            <wp:effectExtent l="0" t="0" r="2540" b="3175"/>
+            <wp:docPr id="1843657294" name="Picture 1"/>
+            <wp:cNvGraphicFramePr>
+              <a:graphicFrameLocks xmlns:a="http://schemas.openxmlformats.org/drawingml/2006/main" noChangeAspect="1"/>
+            </wp:cNvGraphicFramePr>
+            <a:graphic xmlns:a="http://schemas.openxmlformats.org/drawingml/2006/main">
+              <a:graphicData uri="http://schemas.openxmlformats.org/drawingml/2006/picture">
+                <pic:pic xmlns:pic="http://schemas.openxmlformats.org/drawingml/2006/picture">
+                  <pic:nvPicPr>
+                    <pic:cNvPr id="1843657294" name=""/>
+                    <pic:cNvPicPr/>
+                  </pic:nvPicPr>
+                  <pic:blipFill>
+                    <a:blip r:embed="rId26"/>
+                    <a:stretch>
+                      <a:fillRect/>
+                    </a:stretch>
+                  </pic:blipFill>
+                  <pic:spPr>
+                    <a:xfrm>
+                      <a:off x="0" y="0"/>
+                      <a:ext cx="5731510" cy="4759325"/>
+                    </a:xfrm>
+                    <a:prstGeom prst="rect">
+                      <a:avLst/>
+                    </a:prstGeom>
+                  </pic:spPr>
+                </pic:pic>
+              </a:graphicData>
+            </a:graphic>
+          </wp:inline>
+        </w:drawing>
+      </w:r>
+    </w:p>
+    <w:p>
+      <w:pPr>
+        <w:spacing w:before="100" w:beforeAutospacing="1" w:after="100" w:afterAutospacing="1" w:line="240" w:lineRule="auto"/>
         <w:outlineLvl w:val="2"/>
         <w:rPr>
           <w:sz w:val="36"/>
@@ -704,6 +1276,265 @@
           <w:szCs w:val="36"/>
         </w:rPr>
       </w:pPr>
+      <w:r>
+        <w:rPr>
+          <w:sz w:val="36"/>
+          <w:szCs w:val="36"/>
+        </w:rPr>
+        <w:lastRenderedPageBreak/>
+        <w:drawing>
+          <wp:inline distT="0" distB="0" distL="0" distR="0" wp14:anchorId="4BE7D453" wp14:editId="0A3A1C20">
+            <wp:extent cx="5731510" cy="5166360"/>
+            <wp:effectExtent l="0" t="0" r="2540" b="0"/>
+            <wp:docPr id="731683643" name="Picture 1"/>
+            <wp:cNvGraphicFramePr>
+              <a:graphicFrameLocks xmlns:a="http://schemas.openxmlformats.org/drawingml/2006/main" noChangeAspect="1"/>
+            </wp:cNvGraphicFramePr>
+            <a:graphic xmlns:a="http://schemas.openxmlformats.org/drawingml/2006/main">
+              <a:graphicData uri="http://schemas.openxmlformats.org/drawingml/2006/picture">
+                <pic:pic xmlns:pic="http://schemas.openxmlformats.org/drawingml/2006/picture">
+                  <pic:nvPicPr>
+                    <pic:cNvPr id="731683643" name=""/>
+                    <pic:cNvPicPr/>
+                  </pic:nvPicPr>
+                  <pic:blipFill>
+                    <a:blip r:embed="rId27"/>
+                    <a:stretch>
+                      <a:fillRect/>
+                    </a:stretch>
+                  </pic:blipFill>
+                  <pic:spPr>
+                    <a:xfrm>
+                      <a:off x="0" y="0"/>
+                      <a:ext cx="5731510" cy="5166360"/>
+                    </a:xfrm>
+                    <a:prstGeom prst="rect">
+                      <a:avLst/>
+                    </a:prstGeom>
+                  </pic:spPr>
+                </pic:pic>
+              </a:graphicData>
+            </a:graphic>
+          </wp:inline>
+        </w:drawing>
+      </w:r>
+      <w:r>
+        <w:rPr>
+          <w:sz w:val="36"/>
+          <w:szCs w:val="36"/>
+        </w:rPr>
+        <w:drawing>
+          <wp:inline distT="0" distB="0" distL="0" distR="0" wp14:anchorId="003D30B0" wp14:editId="4681842A">
+            <wp:extent cx="4991797" cy="2524477"/>
+            <wp:effectExtent l="0" t="0" r="0" b="9525"/>
+            <wp:docPr id="779645097" name="Picture 1"/>
+            <wp:cNvGraphicFramePr>
+              <a:graphicFrameLocks xmlns:a="http://schemas.openxmlformats.org/drawingml/2006/main" noChangeAspect="1"/>
+            </wp:cNvGraphicFramePr>
+            <a:graphic xmlns:a="http://schemas.openxmlformats.org/drawingml/2006/main">
+              <a:graphicData uri="http://schemas.openxmlformats.org/drawingml/2006/picture">
+                <pic:pic xmlns:pic="http://schemas.openxmlformats.org/drawingml/2006/picture">
+                  <pic:nvPicPr>
+                    <pic:cNvPr id="779645097" name=""/>
+                    <pic:cNvPicPr/>
+                  </pic:nvPicPr>
+                  <pic:blipFill>
+                    <a:blip r:embed="rId28"/>
+                    <a:stretch>
+                      <a:fillRect/>
+                    </a:stretch>
+                  </pic:blipFill>
+                  <pic:spPr>
+                    <a:xfrm>
+                      <a:off x="0" y="0"/>
+                      <a:ext cx="4991797" cy="2524477"/>
+                    </a:xfrm>
+                    <a:prstGeom prst="rect">
+                      <a:avLst/>
+                    </a:prstGeom>
+                  </pic:spPr>
+                </pic:pic>
+              </a:graphicData>
+            </a:graphic>
+          </wp:inline>
+        </w:drawing>
+      </w:r>
+      <w:r>
+        <w:rPr>
+          <w:sz w:val="36"/>
+          <w:szCs w:val="36"/>
+        </w:rPr>
+        <w:lastRenderedPageBreak/>
+        <w:drawing>
+          <wp:inline distT="0" distB="0" distL="0" distR="0" wp14:anchorId="515133BC" wp14:editId="71CB4CBF">
+            <wp:extent cx="5731510" cy="2920365"/>
+            <wp:effectExtent l="0" t="0" r="2540" b="0"/>
+            <wp:docPr id="2088836792" name="Picture 1"/>
+            <wp:cNvGraphicFramePr>
+              <a:graphicFrameLocks xmlns:a="http://schemas.openxmlformats.org/drawingml/2006/main" noChangeAspect="1"/>
+            </wp:cNvGraphicFramePr>
+            <a:graphic xmlns:a="http://schemas.openxmlformats.org/drawingml/2006/main">
+              <a:graphicData uri="http://schemas.openxmlformats.org/drawingml/2006/picture">
+                <pic:pic xmlns:pic="http://schemas.openxmlformats.org/drawingml/2006/picture">
+                  <pic:nvPicPr>
+                    <pic:cNvPr id="2088836792" name=""/>
+                    <pic:cNvPicPr/>
+                  </pic:nvPicPr>
+                  <pic:blipFill>
+                    <a:blip r:embed="rId29"/>
+                    <a:stretch>
+                      <a:fillRect/>
+                    </a:stretch>
+                  </pic:blipFill>
+                  <pic:spPr>
+                    <a:xfrm>
+                      <a:off x="0" y="0"/>
+                      <a:ext cx="5731510" cy="2920365"/>
+                    </a:xfrm>
+                    <a:prstGeom prst="rect">
+                      <a:avLst/>
+                    </a:prstGeom>
+                  </pic:spPr>
+                </pic:pic>
+              </a:graphicData>
+            </a:graphic>
+          </wp:inline>
+        </w:drawing>
+      </w:r>
+      <w:r>
+        <w:rPr>
+          <w:sz w:val="36"/>
+          <w:szCs w:val="36"/>
+        </w:rPr>
+        <w:drawing>
+          <wp:inline distT="0" distB="0" distL="0" distR="0" wp14:anchorId="51BD417B" wp14:editId="2C0292E7">
+            <wp:extent cx="5731510" cy="4352290"/>
+            <wp:effectExtent l="0" t="0" r="2540" b="0"/>
+            <wp:docPr id="1767485472" name="Picture 1"/>
+            <wp:cNvGraphicFramePr>
+              <a:graphicFrameLocks xmlns:a="http://schemas.openxmlformats.org/drawingml/2006/main" noChangeAspect="1"/>
+            </wp:cNvGraphicFramePr>
+            <a:graphic xmlns:a="http://schemas.openxmlformats.org/drawingml/2006/main">
+              <a:graphicData uri="http://schemas.openxmlformats.org/drawingml/2006/picture">
+                <pic:pic xmlns:pic="http://schemas.openxmlformats.org/drawingml/2006/picture">
+                  <pic:nvPicPr>
+                    <pic:cNvPr id="1767485472" name=""/>
+                    <pic:cNvPicPr/>
+                  </pic:nvPicPr>
+                  <pic:blipFill>
+                    <a:blip r:embed="rId30"/>
+                    <a:stretch>
+                      <a:fillRect/>
+                    </a:stretch>
+                  </pic:blipFill>
+                  <pic:spPr>
+                    <a:xfrm>
+                      <a:off x="0" y="0"/>
+                      <a:ext cx="5731510" cy="4352290"/>
+                    </a:xfrm>
+                    <a:prstGeom prst="rect">
+                      <a:avLst/>
+                    </a:prstGeom>
+                  </pic:spPr>
+                </pic:pic>
+              </a:graphicData>
+            </a:graphic>
+          </wp:inline>
+        </w:drawing>
+      </w:r>
+      <w:r>
+        <w:rPr>
+          <w:sz w:val="36"/>
+          <w:szCs w:val="36"/>
+        </w:rPr>
+        <w:lastRenderedPageBreak/>
+        <w:drawing>
+          <wp:inline distT="0" distB="0" distL="0" distR="0" wp14:anchorId="277C0CAA" wp14:editId="41CC766E">
+            <wp:extent cx="5731510" cy="6753860"/>
+            <wp:effectExtent l="0" t="0" r="2540" b="8890"/>
+            <wp:docPr id="1144858445" name="Picture 1"/>
+            <wp:cNvGraphicFramePr>
+              <a:graphicFrameLocks xmlns:a="http://schemas.openxmlformats.org/drawingml/2006/main" noChangeAspect="1"/>
+            </wp:cNvGraphicFramePr>
+            <a:graphic xmlns:a="http://schemas.openxmlformats.org/drawingml/2006/main">
+              <a:graphicData uri="http://schemas.openxmlformats.org/drawingml/2006/picture">
+                <pic:pic xmlns:pic="http://schemas.openxmlformats.org/drawingml/2006/picture">
+                  <pic:nvPicPr>
+                    <pic:cNvPr id="1144858445" name=""/>
+                    <pic:cNvPicPr/>
+                  </pic:nvPicPr>
+                  <pic:blipFill>
+                    <a:blip r:embed="rId31"/>
+                    <a:stretch>
+                      <a:fillRect/>
+                    </a:stretch>
+                  </pic:blipFill>
+                  <pic:spPr>
+                    <a:xfrm>
+                      <a:off x="0" y="0"/>
+                      <a:ext cx="5731510" cy="6753860"/>
+                    </a:xfrm>
+                    <a:prstGeom prst="rect">
+                      <a:avLst/>
+                    </a:prstGeom>
+                  </pic:spPr>
+                </pic:pic>
+              </a:graphicData>
+            </a:graphic>
+          </wp:inline>
+        </w:drawing>
+      </w:r>
+    </w:p>
+    <w:p>
+      <w:pPr>
+        <w:spacing w:before="100" w:beforeAutospacing="1" w:after="100" w:afterAutospacing="1" w:line="240" w:lineRule="auto"/>
+        <w:outlineLvl w:val="2"/>
+        <w:rPr>
+          <w:sz w:val="36"/>
+          <w:szCs w:val="36"/>
+        </w:rPr>
+      </w:pPr>
+      <w:r>
+        <w:rPr>
+          <w:sz w:val="36"/>
+          <w:szCs w:val="36"/>
+        </w:rPr>
+        <w:drawing>
+          <wp:inline distT="0" distB="0" distL="0" distR="0" wp14:anchorId="0CEE74B3" wp14:editId="56FAE327">
+            <wp:extent cx="5731510" cy="880745"/>
+            <wp:effectExtent l="0" t="0" r="2540" b="0"/>
+            <wp:docPr id="1937811932" name="Picture 1"/>
+            <wp:cNvGraphicFramePr>
+              <a:graphicFrameLocks xmlns:a="http://schemas.openxmlformats.org/drawingml/2006/main" noChangeAspect="1"/>
+            </wp:cNvGraphicFramePr>
+            <a:graphic xmlns:a="http://schemas.openxmlformats.org/drawingml/2006/main">
+              <a:graphicData uri="http://schemas.openxmlformats.org/drawingml/2006/picture">
+                <pic:pic xmlns:pic="http://schemas.openxmlformats.org/drawingml/2006/picture">
+                  <pic:nvPicPr>
+                    <pic:cNvPr id="1937811932" name=""/>
+                    <pic:cNvPicPr/>
+                  </pic:nvPicPr>
+                  <pic:blipFill>
+                    <a:blip r:embed="rId32"/>
+                    <a:stretch>
+                      <a:fillRect/>
+                    </a:stretch>
+                  </pic:blipFill>
+                  <pic:spPr>
+                    <a:xfrm>
+                      <a:off x="0" y="0"/>
+                      <a:ext cx="5731510" cy="880745"/>
+                    </a:xfrm>
+                    <a:prstGeom prst="rect">
+                      <a:avLst/>
+                    </a:prstGeom>
+                  </pic:spPr>
+                </pic:pic>
+              </a:graphicData>
+            </a:graphic>
+          </wp:inline>
+        </w:drawing>
+      </w:r>
     </w:p>
     <w:sectPr>
       <w:pgSz w:w="11906" w:h="16838"/>
